--- a/Assignment2/Assignment2-UC-1.docx
+++ b/Assignment2/Assignment2-UC-1.docx
@@ -297,7 +297,16 @@
             </w:r>
             <w:proofErr w:type="spellEnd"/>
             <w:r>
-              <w:t xml:space="preserve"> the tonality, style and get the generated melody</w:t>
+              <w:t xml:space="preserve"> the tonality, style and </w:t>
+            </w:r>
+            <w:r>
+              <w:rPr>
+                <w:rFonts w:hint="eastAsia"/>
+              </w:rPr>
+              <w:t>durati</w:t>
+            </w:r>
+            <w:r>
+              <w:t>on</w:t>
             </w:r>
           </w:p>
         </w:tc>
@@ -357,7 +366,7 @@
           </w:tcPr>
           <w:p>
             <w:r>
-              <w:t>Trainer</w:t>
+              <w:t>None</w:t>
             </w:r>
           </w:p>
         </w:tc>
@@ -627,10 +636,19 @@
               <w:t xml:space="preserve"> selects the</w:t>
             </w:r>
             <w:r>
-              <w:t xml:space="preserve"> item</w:t>
-            </w:r>
-            <w:r>
-              <w:t>s from the tonality and the style lists.</w:t>
+              <w:t xml:space="preserve"> </w:t>
+            </w:r>
+            <w:r>
+              <w:t>options</w:t>
+            </w:r>
+            <w:r>
+              <w:t xml:space="preserve"> from the tonality</w:t>
+            </w:r>
+            <w:r>
+              <w:t>, duration</w:t>
+            </w:r>
+            <w:r>
+              <w:t xml:space="preserve"> and style lists.</w:t>
             </w:r>
           </w:p>
         </w:tc>
@@ -716,12 +734,20 @@
             <w:r>
               <w:rPr>
                 <w:b/>
-                <w:bCs/>
               </w:rPr>
               <w:t>System</w:t>
             </w:r>
             <w:r>
-              <w:t xml:space="preserve"> saves the choices by the </w:t>
+              <w:t xml:space="preserve"> (a)</w:t>
+            </w:r>
+            <w:r>
+              <w:t xml:space="preserve"> </w:t>
+            </w:r>
+            <w:r>
+              <w:t>saves the choice</w:t>
+            </w:r>
+            <w:r>
+              <w:t xml:space="preserve"> by the </w:t>
             </w:r>
             <w:r>
               <w:rPr>
@@ -733,13 +759,16 @@
               <w:rPr>
                 <w:b/>
               </w:rPr>
+              <w:t xml:space="preserve"> </w:t>
+            </w:r>
+            <w:r>
+              <w:t xml:space="preserve">and (b) send to </w:t>
+            </w:r>
+            <w:r>
+              <w:t>the generator to generate music</w:t>
+            </w:r>
+            <w:r>
               <w:t xml:space="preserve">. </w:t>
-            </w:r>
-            <w:r>
-              <w:t>And the backend enables the generator to generate music automatically</w:t>
-            </w:r>
-            <w:r>
-              <w:t>. The result generated can be exported in MIDI format or to be an audio file.</w:t>
             </w:r>
           </w:p>
         </w:tc>
@@ -750,10 +779,13 @@
     <w:p/>
     <w:p/>
     <w:p/>
-    <w:p/>
+    <w:p>
+      <w:bookmarkStart w:id="0" w:name="_GoBack"/>
+      <w:bookmarkEnd w:id="0"/>
+    </w:p>
     <w:tbl>
       <w:tblPr>
-        <w:tblW w:w="13240" w:type="dxa"/>
+        <w:tblW w:w="12440" w:type="dxa"/>
         <w:tblCellMar>
           <w:left w:w="0" w:type="dxa"/>
           <w:right w:w="0" w:type="dxa"/>
@@ -762,7 +794,6 @@
       </w:tblPr>
       <w:tblGrid>
         <w:gridCol w:w="10000"/>
-        <w:gridCol w:w="800"/>
         <w:gridCol w:w="2440"/>
       </w:tblGrid>
       <w:tr>
@@ -801,27 +832,6 @@
         </w:tc>
         <w:tc>
           <w:tcPr>
-            <w:tcW w:w="800" w:type="dxa"/>
-            <w:tcBorders>
-              <w:top w:val="nil"/>
-              <w:left w:val="single" w:sz="8" w:space="0" w:color="FFFFFF"/>
-              <w:bottom w:val="single" w:sz="24" w:space="0" w:color="FFFFFF"/>
-              <w:right w:val="single" w:sz="8" w:space="0" w:color="FFFFFF"/>
-            </w:tcBorders>
-            <w:shd w:val="clear" w:color="auto" w:fill="00FF00"/>
-            <w:tcMar>
-              <w:top w:w="15" w:type="dxa"/>
-              <w:left w:w="15" w:type="dxa"/>
-              <w:bottom w:w="0" w:type="dxa"/>
-              <w:right w:w="15" w:type="dxa"/>
-            </w:tcMar>
-            <w:vAlign w:val="center"/>
-            <w:hideMark/>
-          </w:tcPr>
-          <w:p/>
-        </w:tc>
-        <w:tc>
-          <w:tcPr>
             <w:tcW w:w="2440" w:type="dxa"/>
             <w:tcBorders>
               <w:top w:val="nil"/>
@@ -874,21 +884,15 @@
             <w:hideMark/>
           </w:tcPr>
           <w:p>
-            <w:bookmarkStart w:id="0" w:name="_Hlk509008317"/>
-            <w:r>
-              <w:t xml:space="preserve">Rs1. Accept </w:t>
-            </w:r>
-            <w:r>
-              <w:t>choice that</w:t>
-            </w:r>
-            <w:r>
-              <w:t xml:space="preserve"> the tonality and the style to be.</w:t>
-            </w:r>
-          </w:p>
-        </w:tc>
-        <w:tc>
-          <w:tcPr>
-            <w:tcW w:w="800" w:type="dxa"/>
+            <w:bookmarkStart w:id="1" w:name="_Hlk509008317"/>
+            <w:r>
+              <w:t>Rs1. Accept choice that the tonality, duration and the style to be.</w:t>
+            </w:r>
+          </w:p>
+        </w:tc>
+        <w:tc>
+          <w:tcPr>
+            <w:tcW w:w="2440" w:type="dxa"/>
             <w:tcBorders>
               <w:top w:val="single" w:sz="24" w:space="0" w:color="FFFFFF"/>
               <w:left w:val="single" w:sz="8" w:space="0" w:color="FFFFFF"/>
@@ -905,30 +909,9 @@
             <w:vAlign w:val="center"/>
             <w:hideMark/>
           </w:tcPr>
-          <w:p/>
-        </w:tc>
-        <w:tc>
-          <w:tcPr>
-            <w:tcW w:w="2440" w:type="dxa"/>
-            <w:tcBorders>
-              <w:top w:val="single" w:sz="24" w:space="0" w:color="FFFFFF"/>
-              <w:left w:val="single" w:sz="8" w:space="0" w:color="FFFFFF"/>
-              <w:bottom w:val="single" w:sz="8" w:space="0" w:color="FFFFFF"/>
-              <w:right w:val="single" w:sz="8" w:space="0" w:color="FFFFFF"/>
-            </w:tcBorders>
-            <w:shd w:val="clear" w:color="auto" w:fill="FFFFCC"/>
-            <w:tcMar>
-              <w:top w:w="15" w:type="dxa"/>
-              <w:left w:w="15" w:type="dxa"/>
-              <w:bottom w:w="0" w:type="dxa"/>
-              <w:right w:w="15" w:type="dxa"/>
-            </w:tcMar>
-            <w:vAlign w:val="center"/>
-            <w:hideMark/>
-          </w:tcPr>
-          <w:p>
-            <w:r>
-              <w:t>Acceptor</w:t>
+          <w:p>
+            <w:r>
+              <w:t>Accepter</w:t>
             </w:r>
           </w:p>
         </w:tc>
@@ -958,16 +941,19 @@
           </w:tcPr>
           <w:p>
             <w:r>
-              <w:t>Rs2. Record</w:t>
-            </w:r>
-            <w:r>
-              <w:t xml:space="preserve"> the information of the user’s input.</w:t>
-            </w:r>
-          </w:p>
-        </w:tc>
-        <w:tc>
-          <w:tcPr>
-            <w:tcW w:w="800" w:type="dxa"/>
+              <w:t>Rs2</w:t>
+            </w:r>
+            <w:r>
+              <w:t xml:space="preserve">. </w:t>
+            </w:r>
+            <w:r>
+              <w:t>Send the choice to generator.</w:t>
+            </w:r>
+          </w:p>
+        </w:tc>
+        <w:tc>
+          <w:tcPr>
+            <w:tcW w:w="2440" w:type="dxa"/>
             <w:tcBorders>
               <w:top w:val="single" w:sz="8" w:space="0" w:color="FFFFFF"/>
               <w:left w:val="single" w:sz="8" w:space="0" w:color="FFFFFF"/>
@@ -984,190 +970,18 @@
             <w:vAlign w:val="center"/>
             <w:hideMark/>
           </w:tcPr>
-          <w:p/>
-        </w:tc>
-        <w:tc>
-          <w:tcPr>
-            <w:tcW w:w="2440" w:type="dxa"/>
-            <w:tcBorders>
-              <w:top w:val="single" w:sz="8" w:space="0" w:color="FFFFFF"/>
-              <w:left w:val="single" w:sz="8" w:space="0" w:color="FFFFFF"/>
-              <w:bottom w:val="single" w:sz="8" w:space="0" w:color="FFFFFF"/>
-              <w:right w:val="single" w:sz="8" w:space="0" w:color="FFFFFF"/>
-            </w:tcBorders>
-            <w:shd w:val="clear" w:color="auto" w:fill="FFFFCC"/>
-            <w:tcMar>
-              <w:top w:w="15" w:type="dxa"/>
-              <w:left w:w="15" w:type="dxa"/>
-              <w:bottom w:w="0" w:type="dxa"/>
-              <w:right w:w="15" w:type="dxa"/>
-            </w:tcMar>
-            <w:vAlign w:val="center"/>
-            <w:hideMark/>
-          </w:tcPr>
-          <w:p>
-            <w:r>
-              <w:t>Recorder</w:t>
-            </w:r>
+          <w:p>
+            <w:bookmarkStart w:id="2" w:name="OLE_LINK3"/>
+            <w:bookmarkStart w:id="3" w:name="OLE_LINK4"/>
+            <w:r>
+              <w:t>Sender</w:t>
+            </w:r>
+            <w:bookmarkEnd w:id="2"/>
+            <w:bookmarkEnd w:id="3"/>
           </w:p>
         </w:tc>
       </w:tr>
-      <w:tr>
-        <w:trPr>
-          <w:trHeight w:val="713"/>
-        </w:trPr>
-        <w:tc>
-          <w:tcPr>
-            <w:tcW w:w="10000" w:type="dxa"/>
-            <w:tcBorders>
-              <w:top w:val="single" w:sz="8" w:space="0" w:color="FFFFFF"/>
-              <w:left w:val="single" w:sz="8" w:space="0" w:color="FFFFFF"/>
-              <w:bottom w:val="single" w:sz="8" w:space="0" w:color="FFFFFF"/>
-              <w:right w:val="single" w:sz="8" w:space="0" w:color="FFFFFF"/>
-            </w:tcBorders>
-            <w:shd w:val="clear" w:color="auto" w:fill="FFFFCC"/>
-            <w:tcMar>
-              <w:top w:w="15" w:type="dxa"/>
-              <w:left w:w="15" w:type="dxa"/>
-              <w:bottom w:w="0" w:type="dxa"/>
-              <w:right w:w="15" w:type="dxa"/>
-            </w:tcMar>
-            <w:vAlign w:val="center"/>
-            <w:hideMark/>
-          </w:tcPr>
-          <w:p>
-            <w:r>
-              <w:t xml:space="preserve">Rs3. </w:t>
-            </w:r>
-            <w:r>
-              <w:t>Generate the melody according to the data recorder provides.</w:t>
-            </w:r>
-          </w:p>
-        </w:tc>
-        <w:tc>
-          <w:tcPr>
-            <w:tcW w:w="800" w:type="dxa"/>
-            <w:tcBorders>
-              <w:top w:val="single" w:sz="8" w:space="0" w:color="FFFFFF"/>
-              <w:left w:val="single" w:sz="8" w:space="0" w:color="FFFFFF"/>
-              <w:bottom w:val="single" w:sz="8" w:space="0" w:color="FFFFFF"/>
-              <w:right w:val="single" w:sz="8" w:space="0" w:color="FFFFFF"/>
-            </w:tcBorders>
-            <w:shd w:val="clear" w:color="auto" w:fill="FFFFCC"/>
-            <w:tcMar>
-              <w:top w:w="15" w:type="dxa"/>
-              <w:left w:w="15" w:type="dxa"/>
-              <w:bottom w:w="0" w:type="dxa"/>
-              <w:right w:w="15" w:type="dxa"/>
-            </w:tcMar>
-            <w:vAlign w:val="center"/>
-            <w:hideMark/>
-          </w:tcPr>
-          <w:p/>
-        </w:tc>
-        <w:tc>
-          <w:tcPr>
-            <w:tcW w:w="2440" w:type="dxa"/>
-            <w:tcBorders>
-              <w:top w:val="single" w:sz="8" w:space="0" w:color="FFFFFF"/>
-              <w:left w:val="single" w:sz="8" w:space="0" w:color="FFFFFF"/>
-              <w:bottom w:val="single" w:sz="8" w:space="0" w:color="FFFFFF"/>
-              <w:right w:val="single" w:sz="8" w:space="0" w:color="FFFFFF"/>
-            </w:tcBorders>
-            <w:shd w:val="clear" w:color="auto" w:fill="FFFFCC"/>
-            <w:tcMar>
-              <w:top w:w="15" w:type="dxa"/>
-              <w:left w:w="15" w:type="dxa"/>
-              <w:bottom w:w="0" w:type="dxa"/>
-              <w:right w:w="15" w:type="dxa"/>
-            </w:tcMar>
-            <w:vAlign w:val="center"/>
-            <w:hideMark/>
-          </w:tcPr>
-          <w:p>
-            <w:r>
-              <w:t>Generator</w:t>
-            </w:r>
-          </w:p>
-        </w:tc>
-      </w:tr>
-      <w:tr>
-        <w:trPr>
-          <w:trHeight w:val="1068"/>
-        </w:trPr>
-        <w:tc>
-          <w:tcPr>
-            <w:tcW w:w="10000" w:type="dxa"/>
-            <w:tcBorders>
-              <w:top w:val="single" w:sz="8" w:space="0" w:color="FFFFFF"/>
-              <w:left w:val="single" w:sz="8" w:space="0" w:color="FFFFFF"/>
-              <w:bottom w:val="single" w:sz="8" w:space="0" w:color="FFFFFF"/>
-              <w:right w:val="single" w:sz="8" w:space="0" w:color="FFFFFF"/>
-            </w:tcBorders>
-            <w:shd w:val="clear" w:color="auto" w:fill="FFFFCC"/>
-            <w:tcMar>
-              <w:top w:w="15" w:type="dxa"/>
-              <w:left w:w="15" w:type="dxa"/>
-              <w:bottom w:w="0" w:type="dxa"/>
-              <w:right w:w="15" w:type="dxa"/>
-            </w:tcMar>
-            <w:vAlign w:val="center"/>
-            <w:hideMark/>
-          </w:tcPr>
-          <w:p>
-            <w:r>
-              <w:t>Rs4. Keep the melody in the MIDI format or as an audio file.</w:t>
-            </w:r>
-          </w:p>
-        </w:tc>
-        <w:tc>
-          <w:tcPr>
-            <w:tcW w:w="800" w:type="dxa"/>
-            <w:tcBorders>
-              <w:top w:val="single" w:sz="8" w:space="0" w:color="FFFFFF"/>
-              <w:left w:val="single" w:sz="8" w:space="0" w:color="FFFFFF"/>
-              <w:bottom w:val="single" w:sz="8" w:space="0" w:color="FFFFFF"/>
-              <w:right w:val="single" w:sz="8" w:space="0" w:color="FFFFFF"/>
-            </w:tcBorders>
-            <w:shd w:val="clear" w:color="auto" w:fill="FFFFCC"/>
-            <w:tcMar>
-              <w:top w:w="15" w:type="dxa"/>
-              <w:left w:w="15" w:type="dxa"/>
-              <w:bottom w:w="0" w:type="dxa"/>
-              <w:right w:w="15" w:type="dxa"/>
-            </w:tcMar>
-            <w:vAlign w:val="center"/>
-            <w:hideMark/>
-          </w:tcPr>
-          <w:p/>
-        </w:tc>
-        <w:tc>
-          <w:tcPr>
-            <w:tcW w:w="2440" w:type="dxa"/>
-            <w:tcBorders>
-              <w:top w:val="single" w:sz="8" w:space="0" w:color="FFFFFF"/>
-              <w:left w:val="single" w:sz="8" w:space="0" w:color="FFFFFF"/>
-              <w:bottom w:val="single" w:sz="8" w:space="0" w:color="FFFFFF"/>
-              <w:right w:val="single" w:sz="8" w:space="0" w:color="FFFFFF"/>
-            </w:tcBorders>
-            <w:shd w:val="clear" w:color="auto" w:fill="FFFFCC"/>
-            <w:tcMar>
-              <w:top w:w="15" w:type="dxa"/>
-              <w:left w:w="15" w:type="dxa"/>
-              <w:bottom w:w="0" w:type="dxa"/>
-              <w:right w:w="15" w:type="dxa"/>
-            </w:tcMar>
-            <w:vAlign w:val="center"/>
-            <w:hideMark/>
-          </w:tcPr>
-          <w:p>
-            <w:r>
-              <w:t>Keeper</w:t>
-            </w:r>
-          </w:p>
-        </w:tc>
-      </w:tr>
-      <w:bookmarkEnd w:id="0"/>
+      <w:bookmarkEnd w:id="1"/>
     </w:tbl>
     <w:p/>
     <w:tbl>
@@ -1313,7 +1127,10 @@
               <w:sym w:font="Symbol" w:char="F0AB"/>
             </w:r>
             <w:r>
-              <w:t xml:space="preserve"> Recorder</w:t>
+              <w:t xml:space="preserve"> </w:t>
+            </w:r>
+            <w:r>
+              <w:t>Sender</w:t>
             </w:r>
           </w:p>
         </w:tc>
@@ -1364,211 +1181,18 @@
           <w:p>
             <w:r>
               <w:t>provides data</w:t>
-            </w:r>
-          </w:p>
-        </w:tc>
-        <w:bookmarkStart w:id="1" w:name="_GoBack"/>
-        <w:bookmarkEnd w:id="1"/>
-      </w:tr>
-      <w:tr>
-        <w:trPr>
-          <w:trHeight w:val="898"/>
-        </w:trPr>
-        <w:tc>
-          <w:tcPr>
-            <w:tcW w:w="3116" w:type="dxa"/>
-            <w:tcBorders>
-              <w:top w:val="single" w:sz="8" w:space="0" w:color="FFFFFF"/>
-              <w:left w:val="single" w:sz="8" w:space="0" w:color="FFFFFF"/>
-              <w:bottom w:val="single" w:sz="8" w:space="0" w:color="FFFFFF"/>
-              <w:right w:val="single" w:sz="8" w:space="0" w:color="FFFFFF"/>
-            </w:tcBorders>
-            <w:shd w:val="clear" w:color="auto" w:fill="FFFFCC"/>
-            <w:tcMar>
-              <w:top w:w="15" w:type="dxa"/>
-              <w:left w:w="115" w:type="dxa"/>
-              <w:bottom w:w="0" w:type="dxa"/>
-              <w:right w:w="29" w:type="dxa"/>
-            </w:tcMar>
-            <w:vAlign w:val="center"/>
-            <w:hideMark/>
-          </w:tcPr>
-          <w:p>
-            <w:r>
-              <w:t>Recorde</w:t>
-            </w:r>
-            <w:r>
-              <w:t xml:space="preserve">r </w:t>
-            </w:r>
-            <w:r>
-              <w:rPr>
-                <w:rFonts w:hint="eastAsia"/>
-              </w:rPr>
-              <w:sym w:font="Symbol" w:char="F0AB"/>
-            </w:r>
-            <w:r>
-              <w:t xml:space="preserve"> Generator</w:t>
-            </w:r>
-          </w:p>
-        </w:tc>
-        <w:tc>
-          <w:tcPr>
-            <w:tcW w:w="7267" w:type="dxa"/>
-            <w:tcBorders>
-              <w:top w:val="single" w:sz="8" w:space="0" w:color="FFFFFF"/>
-              <w:left w:val="single" w:sz="8" w:space="0" w:color="FFFFFF"/>
-              <w:bottom w:val="single" w:sz="8" w:space="0" w:color="FFFFFF"/>
-              <w:right w:val="single" w:sz="8" w:space="0" w:color="FFFFFF"/>
-            </w:tcBorders>
-            <w:shd w:val="clear" w:color="auto" w:fill="FFFFCC"/>
-            <w:tcMar>
-              <w:top w:w="15" w:type="dxa"/>
-              <w:left w:w="108" w:type="dxa"/>
-              <w:bottom w:w="0" w:type="dxa"/>
-              <w:right w:w="108" w:type="dxa"/>
-            </w:tcMar>
-            <w:vAlign w:val="center"/>
-            <w:hideMark/>
-          </w:tcPr>
-          <w:p>
-            <w:r>
-              <w:t>Recorder passes the data stored to Generator for generating the melody needed.</w:t>
-            </w:r>
-          </w:p>
-        </w:tc>
-        <w:tc>
-          <w:tcPr>
-            <w:tcW w:w="2857" w:type="dxa"/>
-            <w:tcBorders>
-              <w:top w:val="single" w:sz="8" w:space="0" w:color="FFFFFF"/>
-              <w:left w:val="single" w:sz="8" w:space="0" w:color="FFFFFF"/>
-              <w:bottom w:val="single" w:sz="8" w:space="0" w:color="FFFFFF"/>
-              <w:right w:val="single" w:sz="8" w:space="0" w:color="FFFFFF"/>
-            </w:tcBorders>
-            <w:shd w:val="clear" w:color="auto" w:fill="FFFFCC"/>
-            <w:tcMar>
-              <w:top w:w="15" w:type="dxa"/>
-              <w:left w:w="108" w:type="dxa"/>
-              <w:bottom w:w="0" w:type="dxa"/>
-              <w:right w:w="108" w:type="dxa"/>
-            </w:tcMar>
-            <w:vAlign w:val="center"/>
-            <w:hideMark/>
-          </w:tcPr>
-          <w:p>
-            <w:r>
-              <w:t>g</w:t>
-            </w:r>
-            <w:r>
-              <w:t>enerates</w:t>
-            </w:r>
-            <w:r>
-              <w:t xml:space="preserve"> melody</w:t>
-            </w:r>
-          </w:p>
-        </w:tc>
-      </w:tr>
-      <w:tr>
-        <w:trPr>
-          <w:trHeight w:val="598"/>
-        </w:trPr>
-        <w:tc>
-          <w:tcPr>
-            <w:tcW w:w="3116" w:type="dxa"/>
-            <w:tcBorders>
-              <w:top w:val="single" w:sz="8" w:space="0" w:color="FFFFFF"/>
-              <w:left w:val="single" w:sz="8" w:space="0" w:color="FFFFFF"/>
-              <w:bottom w:val="single" w:sz="8" w:space="0" w:color="FFFFFF"/>
-              <w:right w:val="single" w:sz="8" w:space="0" w:color="FFFFFF"/>
-            </w:tcBorders>
-            <w:shd w:val="clear" w:color="auto" w:fill="FFFFCC"/>
-            <w:tcMar>
-              <w:top w:w="15" w:type="dxa"/>
-              <w:left w:w="115" w:type="dxa"/>
-              <w:bottom w:w="0" w:type="dxa"/>
-              <w:right w:w="29" w:type="dxa"/>
-            </w:tcMar>
-            <w:vAlign w:val="center"/>
-            <w:hideMark/>
-          </w:tcPr>
-          <w:p>
-            <w:r>
-              <w:t xml:space="preserve">Generator </w:t>
-            </w:r>
-            <w:r>
-              <w:rPr>
-                <w:rFonts w:hint="eastAsia"/>
-              </w:rPr>
-              <w:sym w:font="Symbol" w:char="F0AB"/>
-            </w:r>
-            <w:r>
-              <w:t xml:space="preserve"> </w:t>
-            </w:r>
-            <w:r>
-              <w:t>Keeper</w:t>
-            </w:r>
-          </w:p>
-        </w:tc>
-        <w:tc>
-          <w:tcPr>
-            <w:tcW w:w="7267" w:type="dxa"/>
-            <w:tcBorders>
-              <w:top w:val="single" w:sz="8" w:space="0" w:color="FFFFFF"/>
-              <w:left w:val="single" w:sz="8" w:space="0" w:color="FFFFFF"/>
-              <w:bottom w:val="single" w:sz="8" w:space="0" w:color="FFFFFF"/>
-              <w:right w:val="single" w:sz="8" w:space="0" w:color="FFFFFF"/>
-            </w:tcBorders>
-            <w:shd w:val="clear" w:color="auto" w:fill="FFFFCC"/>
-            <w:tcMar>
-              <w:top w:w="15" w:type="dxa"/>
-              <w:left w:w="108" w:type="dxa"/>
-              <w:bottom w:w="0" w:type="dxa"/>
-              <w:right w:w="108" w:type="dxa"/>
-            </w:tcMar>
-            <w:vAlign w:val="center"/>
-            <w:hideMark/>
-          </w:tcPr>
-          <w:p>
-            <w:r>
-              <w:t>Generator passes the generated result to Keeper for saving different formats</w:t>
-            </w:r>
-          </w:p>
-        </w:tc>
-        <w:tc>
-          <w:tcPr>
-            <w:tcW w:w="2857" w:type="dxa"/>
-            <w:tcBorders>
-              <w:top w:val="single" w:sz="8" w:space="0" w:color="FFFFFF"/>
-              <w:left w:val="single" w:sz="8" w:space="0" w:color="FFFFFF"/>
-              <w:bottom w:val="single" w:sz="8" w:space="0" w:color="FFFFFF"/>
-              <w:right w:val="single" w:sz="8" w:space="0" w:color="FFFFFF"/>
-            </w:tcBorders>
-            <w:shd w:val="clear" w:color="auto" w:fill="FFFFCC"/>
-            <w:tcMar>
-              <w:top w:w="15" w:type="dxa"/>
-              <w:left w:w="108" w:type="dxa"/>
-              <w:bottom w:w="0" w:type="dxa"/>
-              <w:right w:w="108" w:type="dxa"/>
-            </w:tcMar>
-            <w:vAlign w:val="center"/>
-            <w:hideMark/>
-          </w:tcPr>
-          <w:p>
-            <w:r>
-              <w:t>s</w:t>
-            </w:r>
-            <w:r>
-              <w:t>aves</w:t>
-            </w:r>
-            <w:r>
-              <w:t xml:space="preserve"> result</w:t>
             </w:r>
           </w:p>
         </w:tc>
       </w:tr>
     </w:tbl>
-    <w:p/>
-    <w:p/>
+    <w:p>
+      <w:pPr>
+        <w:rPr>
+          <w:rFonts w:hint="eastAsia"/>
+        </w:rPr>
+      </w:pPr>
+    </w:p>
     <w:tbl>
       <w:tblPr>
         <w:tblW w:w="12960" w:type="dxa"/>
@@ -1612,7 +1236,6 @@
                 <w:b/>
                 <w:bCs/>
               </w:rPr>
-              <w:lastRenderedPageBreak/>
               <w:t>Concept</w:t>
             </w:r>
           </w:p>
@@ -1702,7 +1325,7 @@
           </w:tcPr>
           <w:p>
             <w:r>
-              <w:t>Generator</w:t>
+              <w:t>Accepter</w:t>
             </w:r>
           </w:p>
         </w:tc>
@@ -1727,8 +1350,13 @@
           </w:tcPr>
           <w:p>
             <w:r>
-              <w:t>default information</w:t>
-            </w:r>
+              <w:t xml:space="preserve">default </w:t>
+            </w:r>
+            <w:proofErr w:type="spellStart"/>
+            <w:r>
+              <w:t>config</w:t>
+            </w:r>
+            <w:proofErr w:type="spellEnd"/>
           </w:p>
         </w:tc>
         <w:tc>
@@ -1752,7 +1380,92 @@
           </w:tcPr>
           <w:p>
             <w:r>
-              <w:t>Data of the tonality and the musical style is defaulted.</w:t>
+              <w:t>D</w:t>
+            </w:r>
+            <w:r>
+              <w:t>efault</w:t>
+            </w:r>
+            <w:r>
+              <w:t xml:space="preserve"> tonality, duration</w:t>
+            </w:r>
+            <w:r>
+              <w:t xml:space="preserve"> and</w:t>
+            </w:r>
+            <w:r>
+              <w:t xml:space="preserve"> the musical style setting</w:t>
+            </w:r>
+            <w:r>
+              <w:t>.</w:t>
+            </w:r>
+          </w:p>
+        </w:tc>
+      </w:tr>
+      <w:tr>
+        <w:trPr>
+          <w:trHeight w:val="471"/>
+        </w:trPr>
+        <w:tc>
+          <w:tcPr>
+            <w:tcW w:w="0" w:type="auto"/>
+            <w:vMerge/>
+            <w:tcBorders>
+              <w:top w:val="single" w:sz="8" w:space="0" w:color="FFFFFF"/>
+              <w:left w:val="single" w:sz="8" w:space="0" w:color="FFFFFF"/>
+              <w:bottom w:val="single" w:sz="8" w:space="0" w:color="FFFFFF"/>
+              <w:right w:val="single" w:sz="8" w:space="0" w:color="FFFFFF"/>
+            </w:tcBorders>
+            <w:vAlign w:val="center"/>
+            <w:hideMark/>
+          </w:tcPr>
+          <w:p/>
+        </w:tc>
+        <w:tc>
+          <w:tcPr>
+            <w:tcW w:w="2800" w:type="dxa"/>
+            <w:tcBorders>
+              <w:top w:val="single" w:sz="8" w:space="0" w:color="FFFFFF"/>
+              <w:left w:val="single" w:sz="8" w:space="0" w:color="FFFFFF"/>
+              <w:bottom w:val="single" w:sz="8" w:space="0" w:color="FFFFFF"/>
+              <w:right w:val="single" w:sz="8" w:space="0" w:color="FFFFFF"/>
+            </w:tcBorders>
+            <w:shd w:val="clear" w:color="auto" w:fill="FFFFCC"/>
+            <w:tcMar>
+              <w:top w:w="15" w:type="dxa"/>
+              <w:left w:w="105" w:type="dxa"/>
+              <w:bottom w:w="0" w:type="dxa"/>
+              <w:right w:w="105" w:type="dxa"/>
+            </w:tcMar>
+            <w:vAlign w:val="center"/>
+            <w:hideMark/>
+          </w:tcPr>
+          <w:p>
+            <w:r>
+              <w:t>Archiver</w:t>
+            </w:r>
+          </w:p>
+        </w:tc>
+        <w:tc>
+          <w:tcPr>
+            <w:tcW w:w="8420" w:type="dxa"/>
+            <w:tcBorders>
+              <w:top w:val="single" w:sz="8" w:space="0" w:color="FFFFFF"/>
+              <w:left w:val="single" w:sz="8" w:space="0" w:color="FFFFFF"/>
+              <w:bottom w:val="single" w:sz="8" w:space="0" w:color="FFFFFF"/>
+              <w:right w:val="single" w:sz="8" w:space="0" w:color="FFFFFF"/>
+            </w:tcBorders>
+            <w:shd w:val="clear" w:color="auto" w:fill="FFFFCC"/>
+            <w:tcMar>
+              <w:top w:w="15" w:type="dxa"/>
+              <w:left w:w="105" w:type="dxa"/>
+              <w:bottom w:w="0" w:type="dxa"/>
+              <w:right w:w="105" w:type="dxa"/>
+            </w:tcMar>
+            <w:vAlign w:val="center"/>
+            <w:hideMark/>
+          </w:tcPr>
+          <w:p>
+            <w:r>
+              <w:t>Archive user’s choice.</w:t>
             </w:r>
           </w:p>
         </w:tc>
@@ -1763,18 +1476,28 @@
         </w:trPr>
         <w:tc>
           <w:tcPr>
-            <w:tcW w:w="0" w:type="auto"/>
-            <w:vMerge/>
+            <w:tcW w:w="1740" w:type="dxa"/>
             <w:tcBorders>
               <w:top w:val="single" w:sz="8" w:space="0" w:color="FFFFFF"/>
               <w:left w:val="single" w:sz="8" w:space="0" w:color="FFFFFF"/>
-              <w:bottom w:val="single" w:sz="8" w:space="0" w:color="FFFFFF"/>
-              <w:right w:val="single" w:sz="8" w:space="0" w:color="FFFFFF"/>
-            </w:tcBorders>
-            <w:vAlign w:val="center"/>
-            <w:hideMark/>
-          </w:tcPr>
-          <w:p/>
+              <w:bottom w:val="single" w:sz="24" w:space="0" w:color="FFFFFF"/>
+              <w:right w:val="single" w:sz="8" w:space="0" w:color="FFFFFF"/>
+            </w:tcBorders>
+            <w:shd w:val="clear" w:color="auto" w:fill="FFFFCC"/>
+            <w:tcMar>
+              <w:top w:w="15" w:type="dxa"/>
+              <w:left w:w="105" w:type="dxa"/>
+              <w:bottom w:w="0" w:type="dxa"/>
+              <w:right w:w="105" w:type="dxa"/>
+            </w:tcMar>
+            <w:vAlign w:val="center"/>
+            <w:hideMark/>
+          </w:tcPr>
+          <w:p>
+            <w:r>
+              <w:t>Sender</w:t>
+            </w:r>
+          </w:p>
         </w:tc>
         <w:tc>
           <w:tcPr>
@@ -1782,7 +1505,7 @@
             <w:tcBorders>
               <w:top w:val="single" w:sz="8" w:space="0" w:color="FFFFFF"/>
               <w:left w:val="single" w:sz="8" w:space="0" w:color="FFFFFF"/>
-              <w:bottom w:val="single" w:sz="8" w:space="0" w:color="FFFFFF"/>
+              <w:bottom w:val="single" w:sz="24" w:space="0" w:color="FFFFFF"/>
               <w:right w:val="single" w:sz="8" w:space="0" w:color="FFFFFF"/>
             </w:tcBorders>
             <w:shd w:val="clear" w:color="auto" w:fill="FFFFCC"/>
@@ -1797,7 +1520,7 @@
           </w:tcPr>
           <w:p>
             <w:r>
-              <w:t xml:space="preserve">logical processes </w:t>
+              <w:t>Pass data</w:t>
             </w:r>
           </w:p>
         </w:tc>
@@ -1807,7 +1530,7 @@
             <w:tcBorders>
               <w:top w:val="single" w:sz="8" w:space="0" w:color="FFFFFF"/>
               <w:left w:val="single" w:sz="8" w:space="0" w:color="FFFFFF"/>
-              <w:bottom w:val="single" w:sz="8" w:space="0" w:color="FFFFFF"/>
+              <w:bottom w:val="single" w:sz="24" w:space="0" w:color="FFFFFF"/>
               <w:right w:val="single" w:sz="8" w:space="0" w:color="FFFFFF"/>
             </w:tcBorders>
             <w:shd w:val="clear" w:color="auto" w:fill="FFFFCC"/>
@@ -1822,320 +1545,15 @@
           </w:tcPr>
           <w:p>
             <w:r>
-              <w:t xml:space="preserve">Backend </w:t>
-            </w:r>
-            <w:r>
-              <w:t>provides logical algorithm to generate the melody aimed at.</w:t>
-            </w:r>
-          </w:p>
-        </w:tc>
-      </w:tr>
-      <w:tr>
-        <w:trPr>
-          <w:trHeight w:val="540"/>
-        </w:trPr>
-        <w:tc>
-          <w:tcPr>
-            <w:tcW w:w="0" w:type="auto"/>
-            <w:vMerge/>
-            <w:tcBorders>
-              <w:top w:val="single" w:sz="8" w:space="0" w:color="FFFFFF"/>
-              <w:left w:val="single" w:sz="8" w:space="0" w:color="FFFFFF"/>
-              <w:bottom w:val="single" w:sz="8" w:space="0" w:color="FFFFFF"/>
-              <w:right w:val="single" w:sz="8" w:space="0" w:color="FFFFFF"/>
-            </w:tcBorders>
-            <w:vAlign w:val="center"/>
-            <w:hideMark/>
-          </w:tcPr>
-          <w:p/>
-        </w:tc>
-        <w:tc>
-          <w:tcPr>
-            <w:tcW w:w="2800" w:type="dxa"/>
-            <w:tcBorders>
-              <w:top w:val="single" w:sz="8" w:space="0" w:color="FFFFFF"/>
-              <w:left w:val="single" w:sz="8" w:space="0" w:color="FFFFFF"/>
-              <w:bottom w:val="single" w:sz="8" w:space="0" w:color="FFFFFF"/>
-              <w:right w:val="single" w:sz="8" w:space="0" w:color="FFFFFF"/>
-            </w:tcBorders>
-            <w:shd w:val="clear" w:color="auto" w:fill="FFFFCC"/>
-            <w:tcMar>
-              <w:top w:w="15" w:type="dxa"/>
-              <w:left w:w="105" w:type="dxa"/>
-              <w:bottom w:w="0" w:type="dxa"/>
-              <w:right w:w="105" w:type="dxa"/>
-            </w:tcMar>
-            <w:vAlign w:val="center"/>
-            <w:hideMark/>
-          </w:tcPr>
-          <w:p>
-            <w:r>
-              <w:t>records list</w:t>
-            </w:r>
-          </w:p>
-        </w:tc>
-        <w:tc>
-          <w:tcPr>
-            <w:tcW w:w="8420" w:type="dxa"/>
-            <w:tcBorders>
-              <w:top w:val="single" w:sz="8" w:space="0" w:color="FFFFFF"/>
-              <w:left w:val="single" w:sz="8" w:space="0" w:color="FFFFFF"/>
-              <w:bottom w:val="single" w:sz="8" w:space="0" w:color="FFFFFF"/>
-              <w:right w:val="single" w:sz="8" w:space="0" w:color="FFFFFF"/>
-            </w:tcBorders>
-            <w:shd w:val="clear" w:color="auto" w:fill="FFFFCC"/>
-            <w:tcMar>
-              <w:top w:w="15" w:type="dxa"/>
-              <w:left w:w="105" w:type="dxa"/>
-              <w:bottom w:w="0" w:type="dxa"/>
-              <w:right w:w="105" w:type="dxa"/>
-            </w:tcMar>
-            <w:vAlign w:val="center"/>
-            <w:hideMark/>
-          </w:tcPr>
-          <w:p>
-            <w:r>
-              <w:t>List provided stores the information needed for further processes.</w:t>
-            </w:r>
-          </w:p>
-        </w:tc>
-      </w:tr>
-      <w:tr>
-        <w:trPr>
-          <w:trHeight w:val="540"/>
-        </w:trPr>
-        <w:tc>
-          <w:tcPr>
-            <w:tcW w:w="1740" w:type="dxa"/>
-            <w:tcBorders>
-              <w:top w:val="single" w:sz="8" w:space="0" w:color="FFFFFF"/>
-              <w:left w:val="single" w:sz="8" w:space="0" w:color="FFFFFF"/>
-              <w:bottom w:val="single" w:sz="24" w:space="0" w:color="FFFFFF"/>
-              <w:right w:val="single" w:sz="8" w:space="0" w:color="FFFFFF"/>
-            </w:tcBorders>
-            <w:shd w:val="clear" w:color="auto" w:fill="FFFFCC"/>
-            <w:tcMar>
-              <w:top w:w="15" w:type="dxa"/>
-              <w:left w:w="105" w:type="dxa"/>
-              <w:bottom w:w="0" w:type="dxa"/>
-              <w:right w:w="105" w:type="dxa"/>
-            </w:tcMar>
-            <w:vAlign w:val="center"/>
-            <w:hideMark/>
-          </w:tcPr>
-          <w:p>
-            <w:r>
-              <w:t>Accepter</w:t>
-            </w:r>
-          </w:p>
-        </w:tc>
-        <w:tc>
-          <w:tcPr>
-            <w:tcW w:w="2800" w:type="dxa"/>
-            <w:tcBorders>
-              <w:top w:val="single" w:sz="8" w:space="0" w:color="FFFFFF"/>
-              <w:left w:val="single" w:sz="8" w:space="0" w:color="FFFFFF"/>
-              <w:bottom w:val="single" w:sz="24" w:space="0" w:color="FFFFFF"/>
-              <w:right w:val="single" w:sz="8" w:space="0" w:color="FFFFFF"/>
-            </w:tcBorders>
-            <w:shd w:val="clear" w:color="auto" w:fill="FFFFCC"/>
-            <w:tcMar>
-              <w:top w:w="15" w:type="dxa"/>
-              <w:left w:w="105" w:type="dxa"/>
-              <w:bottom w:w="0" w:type="dxa"/>
-              <w:right w:w="105" w:type="dxa"/>
-            </w:tcMar>
-            <w:vAlign w:val="center"/>
-            <w:hideMark/>
-          </w:tcPr>
-          <w:p>
-            <w:r>
-              <w:t>records list</w:t>
-            </w:r>
-          </w:p>
-        </w:tc>
-        <w:tc>
-          <w:tcPr>
-            <w:tcW w:w="8420" w:type="dxa"/>
-            <w:tcBorders>
-              <w:top w:val="single" w:sz="8" w:space="0" w:color="FFFFFF"/>
-              <w:left w:val="single" w:sz="8" w:space="0" w:color="FFFFFF"/>
-              <w:bottom w:val="single" w:sz="24" w:space="0" w:color="FFFFFF"/>
-              <w:right w:val="single" w:sz="8" w:space="0" w:color="FFFFFF"/>
-            </w:tcBorders>
-            <w:shd w:val="clear" w:color="auto" w:fill="FFFFCC"/>
-            <w:tcMar>
-              <w:top w:w="15" w:type="dxa"/>
-              <w:left w:w="105" w:type="dxa"/>
-              <w:bottom w:w="0" w:type="dxa"/>
-              <w:right w:w="105" w:type="dxa"/>
-            </w:tcMar>
-            <w:vAlign w:val="center"/>
-            <w:hideMark/>
-          </w:tcPr>
-          <w:p>
-            <w:r>
-              <w:t>List provided stores the information needed for further processes.</w:t>
-            </w:r>
-          </w:p>
-        </w:tc>
-      </w:tr>
-      <w:tr>
-        <w:trPr>
-          <w:trHeight w:val="540"/>
-        </w:trPr>
-        <w:tc>
-          <w:tcPr>
-            <w:tcW w:w="1740" w:type="dxa"/>
-            <w:tcBorders>
-              <w:top w:val="single" w:sz="8" w:space="0" w:color="FFFFFF"/>
-              <w:left w:val="single" w:sz="8" w:space="0" w:color="FFFFFF"/>
-              <w:bottom w:val="single" w:sz="24" w:space="0" w:color="FFFFFF"/>
-              <w:right w:val="single" w:sz="8" w:space="0" w:color="FFFFFF"/>
-            </w:tcBorders>
-            <w:shd w:val="clear" w:color="auto" w:fill="FFFFCC"/>
-            <w:tcMar>
-              <w:top w:w="15" w:type="dxa"/>
-              <w:left w:w="105" w:type="dxa"/>
-              <w:bottom w:w="0" w:type="dxa"/>
-              <w:right w:w="105" w:type="dxa"/>
-            </w:tcMar>
-            <w:vAlign w:val="center"/>
-            <w:hideMark/>
-          </w:tcPr>
-          <w:p>
-            <w:r>
-              <w:t>Recorder</w:t>
-            </w:r>
-          </w:p>
-        </w:tc>
-        <w:tc>
-          <w:tcPr>
-            <w:tcW w:w="2800" w:type="dxa"/>
-            <w:tcBorders>
-              <w:top w:val="single" w:sz="8" w:space="0" w:color="FFFFFF"/>
-              <w:left w:val="single" w:sz="8" w:space="0" w:color="FFFFFF"/>
-              <w:bottom w:val="single" w:sz="24" w:space="0" w:color="FFFFFF"/>
-              <w:right w:val="single" w:sz="8" w:space="0" w:color="FFFFFF"/>
-            </w:tcBorders>
-            <w:shd w:val="clear" w:color="auto" w:fill="FFFFCC"/>
-            <w:tcMar>
-              <w:top w:w="15" w:type="dxa"/>
-              <w:left w:w="105" w:type="dxa"/>
-              <w:bottom w:w="0" w:type="dxa"/>
-              <w:right w:w="105" w:type="dxa"/>
-            </w:tcMar>
-            <w:vAlign w:val="center"/>
-            <w:hideMark/>
-          </w:tcPr>
-          <w:p>
-            <w:r>
-              <w:t>records list</w:t>
-            </w:r>
-          </w:p>
-        </w:tc>
-        <w:tc>
-          <w:tcPr>
-            <w:tcW w:w="8420" w:type="dxa"/>
-            <w:tcBorders>
-              <w:top w:val="single" w:sz="8" w:space="0" w:color="FFFFFF"/>
-              <w:left w:val="single" w:sz="8" w:space="0" w:color="FFFFFF"/>
-              <w:bottom w:val="single" w:sz="24" w:space="0" w:color="FFFFFF"/>
-              <w:right w:val="single" w:sz="8" w:space="0" w:color="FFFFFF"/>
-            </w:tcBorders>
-            <w:shd w:val="clear" w:color="auto" w:fill="FFFFCC"/>
-            <w:tcMar>
-              <w:top w:w="15" w:type="dxa"/>
-              <w:left w:w="105" w:type="dxa"/>
-              <w:bottom w:w="0" w:type="dxa"/>
-              <w:right w:w="105" w:type="dxa"/>
-            </w:tcMar>
-            <w:vAlign w:val="center"/>
-            <w:hideMark/>
-          </w:tcPr>
-          <w:p>
-            <w:r>
-              <w:t>List provided stores the information needed for further processes.</w:t>
-            </w:r>
-          </w:p>
-        </w:tc>
-      </w:tr>
-      <w:tr>
-        <w:trPr>
-          <w:trHeight w:val="540"/>
-        </w:trPr>
-        <w:tc>
-          <w:tcPr>
-            <w:tcW w:w="1740" w:type="dxa"/>
-            <w:tcBorders>
-              <w:top w:val="single" w:sz="8" w:space="0" w:color="FFFFFF"/>
-              <w:left w:val="single" w:sz="8" w:space="0" w:color="FFFFFF"/>
-              <w:bottom w:val="single" w:sz="24" w:space="0" w:color="FFFFFF"/>
-              <w:right w:val="single" w:sz="8" w:space="0" w:color="FFFFFF"/>
-            </w:tcBorders>
-            <w:shd w:val="clear" w:color="auto" w:fill="FFFFCC"/>
-            <w:tcMar>
-              <w:top w:w="15" w:type="dxa"/>
-              <w:left w:w="105" w:type="dxa"/>
-              <w:bottom w:w="0" w:type="dxa"/>
-              <w:right w:w="105" w:type="dxa"/>
-            </w:tcMar>
-            <w:vAlign w:val="center"/>
-            <w:hideMark/>
-          </w:tcPr>
-          <w:p>
-            <w:r>
-              <w:t>Keeper</w:t>
-            </w:r>
-          </w:p>
-        </w:tc>
-        <w:tc>
-          <w:tcPr>
-            <w:tcW w:w="2800" w:type="dxa"/>
-            <w:tcBorders>
-              <w:top w:val="single" w:sz="8" w:space="0" w:color="FFFFFF"/>
-              <w:left w:val="single" w:sz="8" w:space="0" w:color="FFFFFF"/>
-              <w:bottom w:val="single" w:sz="24" w:space="0" w:color="FFFFFF"/>
-              <w:right w:val="single" w:sz="8" w:space="0" w:color="FFFFFF"/>
-            </w:tcBorders>
-            <w:shd w:val="clear" w:color="auto" w:fill="FFFFCC"/>
-            <w:tcMar>
-              <w:top w:w="15" w:type="dxa"/>
-              <w:left w:w="105" w:type="dxa"/>
-              <w:bottom w:w="0" w:type="dxa"/>
-              <w:right w:w="105" w:type="dxa"/>
-            </w:tcMar>
-            <w:vAlign w:val="center"/>
-            <w:hideMark/>
-          </w:tcPr>
-          <w:p>
-            <w:r>
-              <w:t>records list</w:t>
-            </w:r>
-          </w:p>
-        </w:tc>
-        <w:tc>
-          <w:tcPr>
-            <w:tcW w:w="8420" w:type="dxa"/>
-            <w:tcBorders>
-              <w:top w:val="single" w:sz="8" w:space="0" w:color="FFFFFF"/>
-              <w:left w:val="single" w:sz="8" w:space="0" w:color="FFFFFF"/>
-              <w:bottom w:val="single" w:sz="24" w:space="0" w:color="FFFFFF"/>
-              <w:right w:val="single" w:sz="8" w:space="0" w:color="FFFFFF"/>
-            </w:tcBorders>
-            <w:shd w:val="clear" w:color="auto" w:fill="FFFFCC"/>
-            <w:tcMar>
-              <w:top w:w="15" w:type="dxa"/>
-              <w:left w:w="105" w:type="dxa"/>
-              <w:bottom w:w="0" w:type="dxa"/>
-              <w:right w:w="105" w:type="dxa"/>
-            </w:tcMar>
-            <w:vAlign w:val="center"/>
-            <w:hideMark/>
-          </w:tcPr>
-          <w:p>
-            <w:r>
-              <w:t>List provided stores the information needed for further processes.</w:t>
+              <w:t xml:space="preserve">Pass the </w:t>
+            </w:r>
+            <w:proofErr w:type="spellStart"/>
+            <w:r>
+              <w:t>config</w:t>
+            </w:r>
+            <w:proofErr w:type="spellEnd"/>
+            <w:r>
+              <w:t xml:space="preserve"> from accepter to generator</w:t>
             </w:r>
           </w:p>
         </w:tc>
@@ -2549,6 +1967,7 @@
   <w:style w:type="character" w:default="1" w:styleId="a0">
     <w:name w:val="Default Paragraph Font"/>
     <w:uiPriority w:val="1"/>
+    <w:semiHidden/>
     <w:unhideWhenUsed/>
   </w:style>
   <w:style w:type="table" w:default="1" w:styleId="a1">
